--- a/ai_13/yaryna_panychevska/epic_4/Report/epic_4_practice_and_labs_report_yaryna_panychevska.docx
+++ b/ai_13/yaryna_panychevska/epic_4/Report/epic_4_practice_and_labs_report_yaryna_panychevska.docx
@@ -9796,6 +9796,7 @@
       <w:r>
         <w:rPr>
           <w:rFonts w:ascii="Times New Roman" w:hAnsi="Times New Roman" w:cs="Times New Roman"/>
+          <w:noProof/>
         </w:rPr>
         <w:lastRenderedPageBreak/>
         <w:drawing>
@@ -10027,6 +10028,7 @@
       <w:r>
         <w:rPr>
           <w:rFonts w:ascii="Times New Roman" w:hAnsi="Times New Roman" w:cs="Times New Roman"/>
+          <w:noProof/>
         </w:rPr>
         <w:drawing>
           <wp:anchor distT="0" distB="0" distL="114300" distR="114300" simplePos="0" relativeHeight="251724800" behindDoc="0" locked="0" layoutInCell="1" allowOverlap="1" wp14:anchorId="44F65876" wp14:editId="558B65AE">
@@ -10334,6 +10336,7 @@
       </w:pPr>
       <w:r>
         <w:rPr>
+          <w:noProof/>
           <w:color w:val="000000" w:themeColor="text1"/>
           <w:spacing w:val="5"/>
           <w:sz w:val="28"/>
@@ -10561,15 +10564,7 @@
           <w:sz w:val="28"/>
           <w:szCs w:val="28"/>
         </w:rPr>
-        <w:t>У ході вивчення теми було детально розглянуто та опрацьовано наступні аспекти програмування на C++</w:t>
-      </w:r>
-      <w:r>
-        <w:rPr>
-          <w:rFonts w:ascii="Times New Roman" w:hAnsi="Times New Roman" w:cs="Times New Roman"/>
-          <w:sz w:val="28"/>
-          <w:szCs w:val="28"/>
-        </w:rPr>
-        <w:t xml:space="preserve"> як: вказівн</w:t>
+        <w:t>У ході вивчення теми було детально розглянуто та опрацьовано наступні аспекти програмування на C++ як: вказівн</w:t>
       </w:r>
       <w:r>
         <w:rPr>
@@ -10696,6 +10691,18 @@
         </w:rPr>
         <w:t xml:space="preserve"> </w:t>
       </w:r>
+      <w:hyperlink r:id="rId50" w:history="1">
+        <w:r>
+          <w:rPr>
+            <w:rStyle w:val="aa"/>
+            <w:rFonts w:ascii="Times New Roman" w:hAnsi="Times New Roman" w:cs="Times New Roman"/>
+            <w:sz w:val="28"/>
+            <w:szCs w:val="28"/>
+            <w:lang w:val="en-US"/>
+          </w:rPr>
+          <w:t>https://github.com/artificial-intelligence-department/ai_programming_playground_2024/pull/396</w:t>
+        </w:r>
+      </w:hyperlink>
     </w:p>
     <w:sectPr>
       <w:pgSz w:w="11906" w:h="16838"/>
@@ -13288,6 +13295,7 @@
   <w:style w:type="character" w:default="1" w:styleId="a0">
     <w:name w:val="Default Paragraph Font"/>
     <w:uiPriority w:val="1"/>
+    <w:semiHidden/>
     <w:unhideWhenUsed/>
   </w:style>
   <w:style w:type="table" w:default="1" w:styleId="a1">
